--- a/작업일지 && 졸작자료/작업일지(권세진)/24년 작업일지/권세진 25주차 작업일지.docx
+++ b/작업일지 && 졸작자료/작업일지(권세진)/24년 작업일지/권세진 25주차 작업일지.docx
@@ -208,11 +208,6 @@
             <w:gridSpan w:val="5"/>
           </w:tcPr>
           <w:p>
-            <w:pPr>
-              <w:rPr>
-                <w:rFonts w:hint="eastAsia"/>
-              </w:rPr>
-            </w:pPr>
             <w:r>
               <w:rPr>
                 <w:rFonts w:hint="eastAsia"/>
@@ -280,6 +275,7 @@
         </w:rPr>
         <w:t xml:space="preserve">게임서버 </w:t>
       </w:r>
+      <w:proofErr w:type="spellStart"/>
       <w:r>
         <w:rPr>
           <w:rFonts w:asciiTheme="majorHAnsi" w:eastAsiaTheme="majorHAnsi" w:hAnsiTheme="majorHAnsi" w:cs="굴림" w:hint="eastAsia"/>
@@ -288,6 +284,7 @@
         </w:rPr>
         <w:t>텀</w:t>
       </w:r>
+      <w:proofErr w:type="spellEnd"/>
       <w:r>
         <w:rPr>
           <w:rFonts w:asciiTheme="majorHAnsi" w:eastAsiaTheme="majorHAnsi" w:hAnsiTheme="majorHAnsi" w:cs="굴림" w:hint="eastAsia"/>
@@ -333,7 +330,7 @@
     <w:p>
       <w:pPr>
         <w:rPr>
-          <w:rFonts w:asciiTheme="majorHAnsi" w:eastAsiaTheme="majorHAnsi" w:hAnsiTheme="majorHAnsi" w:cs="굴림" w:hint="eastAsia"/>
+          <w:rFonts w:asciiTheme="majorHAnsi" w:eastAsiaTheme="majorHAnsi" w:hAnsiTheme="majorHAnsi" w:cs="굴림"/>
           <w:kern w:val="0"/>
           <w:szCs w:val="20"/>
         </w:rPr>
@@ -375,24 +372,50 @@
     <w:p>
       <w:pPr>
         <w:rPr>
-          <w:rFonts w:asciiTheme="majorHAnsi" w:eastAsiaTheme="majorHAnsi" w:hAnsiTheme="majorHAnsi" w:cs="굴림"/>
-          <w:kern w:val="0"/>
-          <w:szCs w:val="20"/>
-        </w:rPr>
-      </w:pPr>
-      <w:r>
-        <w:rPr>
           <w:rFonts w:asciiTheme="majorHAnsi" w:eastAsiaTheme="majorHAnsi" w:hAnsiTheme="majorHAnsi" w:cs="굴림" w:hint="eastAsia"/>
           <w:kern w:val="0"/>
           <w:szCs w:val="20"/>
         </w:rPr>
-        <w:t>현재 접속중인 경우 및 id가 있지만 pw가 틀렸을 경우(정도를 제외하면 구현을 끝낸 상황입니다)</w:t>
+      </w:pPr>
+      <w:r>
+        <w:rPr>
+          <w:rFonts w:asciiTheme="majorHAnsi" w:eastAsiaTheme="majorHAnsi" w:hAnsiTheme="majorHAnsi" w:cs="굴림" w:hint="eastAsia"/>
+          <w:kern w:val="0"/>
+          <w:szCs w:val="20"/>
+        </w:rPr>
+        <w:t>현재 접속중인 경우</w:t>
+      </w:r>
+      <w:r>
+        <w:rPr>
+          <w:rFonts w:asciiTheme="majorHAnsi" w:eastAsiaTheme="majorHAnsi" w:hAnsiTheme="majorHAnsi" w:cs="굴림" w:hint="eastAsia"/>
+          <w:kern w:val="0"/>
+          <w:szCs w:val="20"/>
+        </w:rPr>
+        <w:t>(</w:t>
+      </w:r>
+      <w:proofErr w:type="spellStart"/>
+      <w:r>
+        <w:rPr>
+          <w:rFonts w:asciiTheme="majorHAnsi" w:eastAsiaTheme="majorHAnsi" w:hAnsiTheme="majorHAnsi" w:cs="굴림" w:hint="eastAsia"/>
+          <w:kern w:val="0"/>
+          <w:szCs w:val="20"/>
+        </w:rPr>
+        <w:t>매치메이킹</w:t>
+      </w:r>
+      <w:proofErr w:type="spellEnd"/>
+      <w:r>
+        <w:rPr>
+          <w:rFonts w:asciiTheme="majorHAnsi" w:eastAsiaTheme="majorHAnsi" w:hAnsiTheme="majorHAnsi" w:cs="굴림" w:hint="eastAsia"/>
+          <w:kern w:val="0"/>
+          <w:szCs w:val="20"/>
+        </w:rPr>
+        <w:t xml:space="preserve"> 구현하면서 같이 해결)</w:t>
       </w:r>
     </w:p>
     <w:p>
       <w:pPr>
         <w:rPr>
-          <w:rFonts w:asciiTheme="majorHAnsi" w:eastAsiaTheme="majorHAnsi" w:hAnsiTheme="majorHAnsi" w:cs="굴림" w:hint="eastAsia"/>
+          <w:rFonts w:asciiTheme="majorHAnsi" w:eastAsiaTheme="majorHAnsi" w:hAnsiTheme="majorHAnsi" w:cs="굴림"/>
           <w:kern w:val="0"/>
           <w:szCs w:val="20"/>
         </w:rPr>
@@ -563,11 +586,6 @@
             <w:tcW w:w="2254" w:type="dxa"/>
           </w:tcPr>
           <w:p>
-            <w:pPr>
-              <w:rPr>
-                <w:rFonts w:hint="eastAsia"/>
-              </w:rPr>
-            </w:pPr>
             <w:r>
               <w:rPr>
                 <w:rFonts w:hint="eastAsia"/>
@@ -616,8 +634,18 @@
                 <w:b/>
                 <w:bCs/>
               </w:rPr>
-              <w:t>다음주 할일</w:t>
-            </w:r>
+              <w:t xml:space="preserve">다음주 </w:t>
+            </w:r>
+            <w:proofErr w:type="spellStart"/>
+            <w:r>
+              <w:rPr>
+                <w:rFonts w:hint="eastAsia"/>
+                <w:b/>
+                <w:bCs/>
+              </w:rPr>
+              <w:t>할일</w:t>
+            </w:r>
+            <w:proofErr w:type="spellEnd"/>
           </w:p>
         </w:tc>
         <w:tc>
@@ -626,11 +654,19 @@
             <w:gridSpan w:val="3"/>
           </w:tcPr>
           <w:p>
-            <w:r>
-              <w:rPr>
-                <w:rFonts w:hint="eastAsia"/>
-              </w:rPr>
-              <w:t>매치메이킹 (어떤 식으로 구현할지 구상 및 설계 시작)</w:t>
+            <w:proofErr w:type="spellStart"/>
+            <w:r>
+              <w:rPr>
+                <w:rFonts w:hint="eastAsia"/>
+              </w:rPr>
+              <w:t>매치메이킹</w:t>
+            </w:r>
+            <w:proofErr w:type="spellEnd"/>
+            <w:r>
+              <w:rPr>
+                <w:rFonts w:hint="eastAsia"/>
+              </w:rPr>
+              <w:t xml:space="preserve"> (어떤 식으로 구현할지 구상 및 설계 시작)</w:t>
             </w:r>
           </w:p>
         </w:tc>
